--- a/Chapter_3/Chp_3_Example_2_ExplanatoryAndResponseVariables.docx
+++ b/Chapter_3/Chp_3_Example_2_ExplanatoryAndResponseVariables.docx
@@ -36,8 +36,8 @@
             <v:path o:extrusionok="f" gradientshapeok="t" o:connecttype="rect"/>
             <o:lock v:ext="edit" aspectratio="t"/>
           </v:shapetype>
-          <v:shape id="Picture 1" o:spid="_x0000_s1026" type="#_x0000_t75" alt="Graphical user interface, website&#13;&#13;&#13;&#13;&#13;&#13;&#13;&#13;&#13;&#13;&#13;&#13;&#10;&#13;&#13;&#13;&#13;&#13;&#13;&#13;&#13;&#13;&#13;&#13;&#13;&#10;Description automatically generated" style="position:absolute;margin-left:4.9pt;margin-top:1.8pt;width:125pt;height:159.5pt;z-index:251659264;visibility:visible;mso-wrap-style:square;mso-wrap-edited:f;mso-width-percent:0;mso-height-percent:0;mso-wrap-distance-left:9pt;mso-wrap-distance-top:0;mso-wrap-distance-right:9pt;mso-wrap-distance-bottom:0;mso-position-horizontal:absolute;mso-position-horizontal-relative:text;mso-position-vertical:absolute;mso-position-vertical-relative:text;mso-width-percent:0;mso-height-percent:0;mso-width-relative:page;mso-height-relative:page" stroked="t">
-            <v:imagedata r:id="rId7" o:title="Graphical user interface, website&#13;&#13;&#13;&#13;&#13;&#13;&#13;&#13;&#13;&#13;&#13;&#13;&#10;&#13;&#13;&#13;&#13;&#13;&#13;&#13;&#13;&#13;&#13;&#13;&#13;&#10;Description automatically generated"/>
+          <v:shape id="Picture 1" o:spid="_x0000_s1026" type="#_x0000_t75" alt="Graphical user interface, website&#13;&#13;&#13;&#13;&#13;&#13;&#13;&#13;&#13;&#13;&#13;&#13;&#13;&#10;&#13;&#13;&#13;&#13;&#13;&#13;&#13;&#13;&#13;&#13;&#13;&#13;&#13;&#10;Description automatically generated" style="position:absolute;margin-left:4.9pt;margin-top:1.8pt;width:125pt;height:159.5pt;z-index:251659264;visibility:visible;mso-wrap-style:square;mso-wrap-edited:f;mso-width-percent:0;mso-height-percent:0;mso-wrap-distance-left:9pt;mso-wrap-distance-top:0;mso-wrap-distance-right:9pt;mso-wrap-distance-bottom:0;mso-position-horizontal:absolute;mso-position-horizontal-relative:text;mso-position-vertical:absolute;mso-position-vertical-relative:text;mso-width-percent:0;mso-height-percent:0;mso-width-relative:page;mso-height-relative:page" stroked="t">
+            <v:imagedata r:id="rId7" o:title="Graphical user interface, website&#13;&#13;&#13;&#13;&#13;&#13;&#13;&#13;&#13;&#13;&#13;&#13;&#13;&#10;&#13;&#13;&#13;&#13;&#13;&#13;&#13;&#13;&#13;&#13;&#13;&#13;&#13;&#10;Description automatically generated"/>
             <w10:wrap type="square"/>
           </v:shape>
         </w:pict>
@@ -104,7 +104,31 @@
           <w:sz w:val="30"/>
           <w:szCs w:val="30"/>
         </w:rPr>
-        <w:t>by Agresti, Franklin and Klingenberg, 5</w:t>
+        <w:t xml:space="preserve">by </w:t>
+      </w:r>
+      <w:proofErr w:type="spellStart"/>
+      <w:r>
+        <w:rPr>
+          <w:rFonts w:ascii="Calibri Light" w:eastAsia="Times New Roman" w:hAnsi="Calibri Light" w:cs="Times New Roman"/>
+          <w:b/>
+          <w:bCs/>
+          <w:color w:val="2E74B5"/>
+          <w:sz w:val="30"/>
+          <w:szCs w:val="30"/>
+        </w:rPr>
+        <w:t>Agresti</w:t>
+      </w:r>
+      <w:proofErr w:type="spellEnd"/>
+      <w:r>
+        <w:rPr>
+          <w:rFonts w:ascii="Calibri Light" w:eastAsia="Times New Roman" w:hAnsi="Calibri Light" w:cs="Times New Roman"/>
+          <w:b/>
+          <w:bCs/>
+          <w:color w:val="2E74B5"/>
+          <w:sz w:val="30"/>
+          <w:szCs w:val="30"/>
+        </w:rPr>
+        <w:t>, Franklin and Klingenberg, 5</w:t>
       </w:r>
       <w:r>
         <w:rPr>
@@ -152,18 +176,7 @@
           <w:sz w:val="68"/>
           <w:szCs w:val="68"/>
         </w:rPr>
-        <w:t xml:space="preserve">Chapter </w:t>
-      </w:r>
-      <w:r>
-        <w:rPr>
-          <w:rFonts w:ascii="Calibri Light" w:eastAsia="Times New Roman" w:hAnsi="Calibri Light" w:cs="Times New Roman"/>
-          <w:b/>
-          <w:bCs/>
-          <w:color w:val="70AD47"/>
-          <w:sz w:val="68"/>
-          <w:szCs w:val="68"/>
-        </w:rPr>
-        <w:t>3</w:t>
+        <w:t>Chapter 3</w:t>
       </w:r>
     </w:p>
     <w:p>
@@ -193,73 +206,7 @@
           <w:sz w:val="40"/>
           <w:szCs w:val="40"/>
         </w:rPr>
-        <w:t xml:space="preserve">Example </w:t>
-      </w:r>
-      <w:r>
-        <w:rPr>
-          <w:rFonts w:ascii="Calibri Light" w:eastAsia="Times New Roman" w:hAnsi="Calibri Light" w:cs="Times New Roman"/>
-          <w:b/>
-          <w:bCs/>
-          <w:color w:val="70AD47"/>
-          <w:sz w:val="40"/>
-          <w:szCs w:val="40"/>
-        </w:rPr>
-        <w:t>2</w:t>
-      </w:r>
-      <w:r>
-        <w:rPr>
-          <w:rFonts w:ascii="Calibri Light" w:eastAsia="Times New Roman" w:hAnsi="Calibri Light" w:cs="Times New Roman"/>
-          <w:b/>
-          <w:bCs/>
-          <w:color w:val="70AD47"/>
-          <w:sz w:val="40"/>
-          <w:szCs w:val="40"/>
-        </w:rPr>
-        <w:t xml:space="preserve">: </w:t>
-      </w:r>
-      <w:r>
-        <w:rPr>
-          <w:rFonts w:ascii="Calibri Light" w:eastAsia="Times New Roman" w:hAnsi="Calibri Light" w:cs="Times New Roman"/>
-          <w:b/>
-          <w:bCs/>
-          <w:color w:val="70AD47"/>
-          <w:sz w:val="40"/>
-          <w:szCs w:val="40"/>
-        </w:rPr>
-        <w:t>Pesticides</w:t>
-      </w:r>
-      <w:r>
-        <w:rPr>
-          <w:rFonts w:ascii="Calibri Light" w:eastAsia="Times New Roman" w:hAnsi="Calibri Light" w:cs="Times New Roman"/>
-          <w:b/>
-          <w:bCs/>
-          <w:color w:val="70AD47"/>
-          <w:sz w:val="40"/>
-          <w:szCs w:val="40"/>
-        </w:rPr>
-        <w:t xml:space="preserve"> – </w:t>
-      </w:r>
-      <w:r>
-        <w:rPr>
-          <w:rFonts w:ascii="Calibri Light" w:eastAsia="Times New Roman" w:hAnsi="Calibri Light" w:cs="Times New Roman"/>
-          <w:b/>
-          <w:bCs/>
-          <w:color w:val="70AD47"/>
-          <w:sz w:val="40"/>
-          <w:szCs w:val="40"/>
-        </w:rPr>
-        <w:t>Categorical Explanatory and Response Variables</w:t>
-      </w:r>
-      <w:r>
-        <w:rPr>
-          <w:rFonts w:ascii="Calibri Light" w:eastAsia="Times New Roman" w:hAnsi="Calibri Light" w:cs="Times New Roman"/>
-          <w:b/>
-          <w:bCs/>
-          <w:color w:val="70AD47"/>
-          <w:sz w:val="40"/>
-          <w:szCs w:val="40"/>
-        </w:rPr>
-        <w:t xml:space="preserve">       </w:t>
+        <w:t xml:space="preserve">Example 2: Pesticides – Categorical Explanatory and Response Variables       </w:t>
       </w:r>
     </w:p>
     <w:p>
@@ -292,6 +239,7 @@
         </w:rPr>
         <w:t xml:space="preserve"> </w:t>
       </w:r>
+      <w:proofErr w:type="gramStart"/>
       <w:r>
         <w:rPr>
           <w:rStyle w:val="FunctionTok"/>
@@ -304,6 +252,7 @@
         </w:rPr>
         <w:t>(</w:t>
       </w:r>
+      <w:proofErr w:type="gramEnd"/>
       <w:r>
         <w:rPr>
           <w:rStyle w:val="DecValTok"/>
@@ -385,11 +334,19 @@
         </w:rPr>
         <w:t xml:space="preserve">(counts, </w:t>
       </w:r>
+      <w:proofErr w:type="spellStart"/>
       <w:r>
         <w:rPr>
           <w:rStyle w:val="AttributeTok"/>
         </w:rPr>
-        <w:t>nrow =</w:t>
+        <w:t>nrow</w:t>
+      </w:r>
+      <w:proofErr w:type="spellEnd"/>
+      <w:r>
+        <w:rPr>
+          <w:rStyle w:val="AttributeTok"/>
+        </w:rPr>
+        <w:t xml:space="preserve"> =</w:t>
       </w:r>
       <w:r>
         <w:rPr>
@@ -409,11 +366,19 @@
         </w:rPr>
         <w:t xml:space="preserve">, </w:t>
       </w:r>
+      <w:proofErr w:type="spellStart"/>
       <w:r>
         <w:rPr>
           <w:rStyle w:val="AttributeTok"/>
         </w:rPr>
-        <w:t>ncol =</w:t>
+        <w:t>ncol</w:t>
+      </w:r>
+      <w:proofErr w:type="spellEnd"/>
+      <w:r>
+        <w:rPr>
+          <w:rStyle w:val="AttributeTok"/>
+        </w:rPr>
+        <w:t xml:space="preserve"> =</w:t>
       </w:r>
       <w:r>
         <w:rPr>
@@ -433,11 +398,19 @@
         </w:rPr>
         <w:t xml:space="preserve">, </w:t>
       </w:r>
+      <w:proofErr w:type="spellStart"/>
       <w:r>
         <w:rPr>
           <w:rStyle w:val="AttributeTok"/>
         </w:rPr>
-        <w:t>byrow =</w:t>
+        <w:t>byrow</w:t>
+      </w:r>
+      <w:proofErr w:type="spellEnd"/>
+      <w:r>
+        <w:rPr>
+          <w:rStyle w:val="AttributeTok"/>
+        </w:rPr>
+        <w:t xml:space="preserve"> =</w:t>
       </w:r>
       <w:r>
         <w:rPr>
@@ -466,11 +439,19 @@
         </w:rPr>
         <w:t xml:space="preserve">                  </w:t>
       </w:r>
+      <w:proofErr w:type="spellStart"/>
       <w:r>
         <w:rPr>
           <w:rStyle w:val="AttributeTok"/>
         </w:rPr>
-        <w:t>dimnames =</w:t>
+        <w:t>dimnames</w:t>
+      </w:r>
+      <w:proofErr w:type="spellEnd"/>
+      <w:r>
+        <w:rPr>
+          <w:rStyle w:val="AttributeTok"/>
+        </w:rPr>
+        <w:t xml:space="preserve"> =</w:t>
       </w:r>
       <w:r>
         <w:rPr>
@@ -628,12 +609,14 @@
       <w:pPr>
         <w:pStyle w:val="SourceCode"/>
       </w:pPr>
+      <w:proofErr w:type="spellStart"/>
       <w:r>
         <w:rPr>
           <w:rStyle w:val="FunctionTok"/>
         </w:rPr>
         <w:t>addmargins</w:t>
       </w:r>
+      <w:proofErr w:type="spellEnd"/>
       <w:r>
         <w:rPr>
           <w:rStyle w:val="NormalTok"/>
@@ -695,18 +678,58 @@
       <w:bookmarkStart w:id="2" w:name="X9fcfcf1210a7975ee65a892c4cce23e89f05c14"/>
       <w:bookmarkEnd w:id="1"/>
       <w:r>
-        <w:t>To find the conditional proportions for pesticide status (i.e. row proportions)</w:t>
+        <w:t>To find the conditional proportions for pesticide status (</w:t>
+      </w:r>
+      <w:proofErr w:type="gramStart"/>
+      <w:r>
+        <w:t>i.e.</w:t>
+      </w:r>
+      <w:proofErr w:type="gramEnd"/>
+      <w:r>
+        <w:t> row proportions)</w:t>
       </w:r>
     </w:p>
     <w:p>
       <w:pPr>
         <w:pStyle w:val="SourceCode"/>
       </w:pPr>
-      <w:r>
-        <w:rPr>
-          <w:rStyle w:val="NormalTok"/>
-        </w:rPr>
-        <w:t xml:space="preserve">pesticide_row_proportions </w:t>
+      <w:proofErr w:type="spellStart"/>
+      <w:r>
+        <w:rPr>
+          <w:rStyle w:val="NormalTok"/>
+        </w:rPr>
+        <w:t>pesticide</w:t>
+      </w:r>
+      <w:r>
+        <w:rPr>
+          <w:rStyle w:val="NormalTok"/>
+        </w:rPr>
+        <w:t>R</w:t>
+      </w:r>
+      <w:r>
+        <w:rPr>
+          <w:rStyle w:val="NormalTok"/>
+        </w:rPr>
+        <w:t>ow</w:t>
+      </w:r>
+      <w:r>
+        <w:rPr>
+          <w:rStyle w:val="NormalTok"/>
+        </w:rPr>
+        <w:t>P</w:t>
+      </w:r>
+      <w:r>
+        <w:rPr>
+          <w:rStyle w:val="NormalTok"/>
+        </w:rPr>
+        <w:t>roportions</w:t>
+      </w:r>
+      <w:proofErr w:type="spellEnd"/>
+      <w:r>
+        <w:rPr>
+          <w:rStyle w:val="NormalTok"/>
+        </w:rPr>
+        <w:t xml:space="preserve"> </w:t>
       </w:r>
       <w:r>
         <w:rPr>
@@ -720,12 +743,16 @@
         </w:rPr>
         <w:t xml:space="preserve"> </w:t>
       </w:r>
+      <w:proofErr w:type="spellStart"/>
+      <w:proofErr w:type="gramStart"/>
       <w:r>
         <w:rPr>
           <w:rStyle w:val="FunctionTok"/>
         </w:rPr>
         <w:t>prop.table</w:t>
       </w:r>
+      <w:proofErr w:type="spellEnd"/>
+      <w:proofErr w:type="gramEnd"/>
       <w:r>
         <w:rPr>
           <w:rStyle w:val="NormalTok"/>
@@ -769,7 +796,45 @@
         <w:rPr>
           <w:rStyle w:val="NormalTok"/>
         </w:rPr>
-        <w:t xml:space="preserve">(pesticide_row_proportions, </w:t>
+        <w:t>(</w:t>
+      </w:r>
+      <w:proofErr w:type="spellStart"/>
+      <w:r>
+        <w:rPr>
+          <w:rStyle w:val="NormalTok"/>
+        </w:rPr>
+        <w:t>pesticide</w:t>
+      </w:r>
+      <w:r>
+        <w:rPr>
+          <w:rStyle w:val="NormalTok"/>
+        </w:rPr>
+        <w:t>R</w:t>
+      </w:r>
+      <w:r>
+        <w:rPr>
+          <w:rStyle w:val="NormalTok"/>
+        </w:rPr>
+        <w:t>ow</w:t>
+      </w:r>
+      <w:r>
+        <w:rPr>
+          <w:rStyle w:val="NormalTok"/>
+        </w:rPr>
+        <w:t>P</w:t>
+      </w:r>
+      <w:r>
+        <w:rPr>
+          <w:rStyle w:val="NormalTok"/>
+        </w:rPr>
+        <w:t>roportions</w:t>
+      </w:r>
+      <w:proofErr w:type="spellEnd"/>
+      <w:r>
+        <w:rPr>
+          <w:rStyle w:val="NormalTok"/>
+        </w:rPr>
+        <w:t xml:space="preserve">, </w:t>
       </w:r>
       <w:r>
         <w:rPr>
@@ -810,7 +875,21 @@
         <w:rPr>
           <w:rStyle w:val="VerbatimChar"/>
         </w:rPr>
-        <w:t>##   Organic        0.228  0.772</w:t>
+        <w:t xml:space="preserve">##   Organic        </w:t>
+      </w:r>
+      <w:proofErr w:type="gramStart"/>
+      <w:r>
+        <w:rPr>
+          <w:rStyle w:val="VerbatimChar"/>
+        </w:rPr>
+        <w:t>0.228  0</w:t>
+      </w:r>
+      <w:proofErr w:type="gramEnd"/>
+      <w:r>
+        <w:rPr>
+          <w:rStyle w:val="VerbatimChar"/>
+        </w:rPr>
+        <w:t>.772</w:t>
       </w:r>
       <w:r>
         <w:br/>
@@ -1116,6 +1195,13 @@
     <w:lsdException w:name="Placeholder Text" w:semiHidden="1"/>
     <w:lsdException w:name="Light Shading"/>
     <w:lsdException w:name="Light List"/>
+    <w:lsdException w:name="Light Grid"/>
+    <w:lsdException w:name="Medium Shading 1"/>
+    <w:lsdException w:name="Medium Shading 2"/>
+    <w:lsdException w:name="Medium List 1"/>
+    <w:lsdException w:name="Medium List 2"/>
+    <w:lsdException w:name="Medium Grid 1"/>
+    <w:lsdException w:name="Medium Grid 2"/>
     <w:lsdException w:name="Medium Grid 3"/>
     <w:lsdException w:name="Dark List"/>
     <w:lsdException w:name="Colorful Shading"/>
